--- a/ASP .Net MVC/Data Annotations.docx
+++ b/ASP .Net MVC/Data Annotations.docx
@@ -60,33 +60,7 @@
           <w:sz w:val="28"/>
           <w:szCs w:val="28"/>
         </w:rPr>
-        <w:t xml:space="preserve">are nothing but certain validations that we put in our models to validate the input from the user. ASP.NET MVC provides a unique feature in which we can validate the models using the Data Annotation attribute. </w:t>
-      </w:r>
-      <w:bookmarkStart w:id="0" w:name="_GoBack"/>
-      <w:bookmarkEnd w:id="0"/>
-      <w:r>
-        <w:rPr>
-          <w:rFonts w:ascii="Bell MT" w:hAnsi="Bell MT"/>
-          <w:sz w:val="28"/>
-          <w:szCs w:val="28"/>
-        </w:rPr>
-        <w:t xml:space="preserve">It is very easy to </w:t>
-      </w:r>
-      <w:r>
-        <w:rPr>
-          <w:rFonts w:ascii="Bell MT" w:hAnsi="Bell MT"/>
-          <w:sz w:val="28"/>
-          <w:szCs w:val="28"/>
-        </w:rPr>
-        <w:t>use,</w:t>
-      </w:r>
-      <w:r>
-        <w:rPr>
-          <w:rFonts w:ascii="Bell MT" w:hAnsi="Bell MT"/>
-          <w:sz w:val="28"/>
-          <w:szCs w:val="28"/>
-        </w:rPr>
-        <w:t xml:space="preserve"> and the code becomes much cleaner as compared to normal ASP.NET validators.</w:t>
+        <w:t>are nothing but certain validations that we put in our models to validate the input from the user. ASP.NET MVC provides a unique feature in which we can validate the models using the Data Annotation attribute. It is very easy to use, and the code becomes much cleaner as compared to normal ASP.NET validators.</w:t>
       </w:r>
     </w:p>
     <w:p>
@@ -111,31 +85,7 @@
           <w:sz w:val="28"/>
           <w:szCs w:val="28"/>
         </w:rPr>
-        <w:t xml:space="preserve"> </w:t>
-      </w:r>
-      <w:r>
-        <w:rPr>
-          <w:rFonts w:ascii="Bell MT" w:hAnsi="Bell MT"/>
-          <w:sz w:val="28"/>
-          <w:szCs w:val="28"/>
-        </w:rPr>
-        <w:t>When you use the Data Annotations Model Binder, you use validator attributes to perform validation.</w:t>
-      </w:r>
-      <w:r>
-        <w:rPr>
-          <w:rFonts w:ascii="Bell MT" w:hAnsi="Bell MT"/>
-          <w:sz w:val="28"/>
-          <w:szCs w:val="28"/>
-        </w:rPr>
-        <w:t xml:space="preserve"> </w:t>
-      </w:r>
-      <w:r>
-        <w:rPr>
-          <w:rFonts w:ascii="Bell MT" w:hAnsi="Bell MT"/>
-          <w:sz w:val="28"/>
-          <w:szCs w:val="28"/>
-        </w:rPr>
-        <w:t xml:space="preserve">If your validation needs are not satisfied by any of the standard </w:t>
+        <w:t xml:space="preserve"> When you use the Data Annotations Model Binder, you use validator attributes to perform validation. If your validation needs are not satisfied by any of the standard </w:t>
       </w:r>
       <w:r>
         <w:rPr>
@@ -151,7 +101,41 @@
           <w:sz w:val="28"/>
           <w:szCs w:val="28"/>
         </w:rPr>
-        <w:t xml:space="preserve"> then you always have the option of creating a custom validator attribute by inheriting a new validator attribute from the base Validation attribute.</w:t>
+        <w:t xml:space="preserve"> then you always have the option of creating a custom validator attribute by inheriting a new validator attribute from the base Validation</w:t>
+      </w:r>
+      <w:r>
+        <w:rPr>
+          <w:rFonts w:ascii="Bell MT" w:hAnsi="Bell MT"/>
+          <w:sz w:val="28"/>
+          <w:szCs w:val="28"/>
+        </w:rPr>
+        <w:t>A</w:t>
+      </w:r>
+      <w:r>
+        <w:rPr>
+          <w:rFonts w:ascii="Bell MT" w:hAnsi="Bell MT"/>
+          <w:sz w:val="28"/>
+          <w:szCs w:val="28"/>
+        </w:rPr>
+        <w:t>ttribute</w:t>
+      </w:r>
+      <w:r>
+        <w:rPr>
+          <w:rFonts w:ascii="Bell MT" w:hAnsi="Bell MT"/>
+          <w:sz w:val="28"/>
+          <w:szCs w:val="28"/>
+        </w:rPr>
+        <w:t xml:space="preserve"> class</w:t>
+      </w:r>
+      <w:bookmarkStart w:id="0" w:name="_GoBack"/>
+      <w:bookmarkEnd w:id="0"/>
+      <w:r>
+        <w:rPr>
+          <w:rFonts w:ascii="Bell MT" w:hAnsi="Bell MT"/>
+          <w:sz w:val="28"/>
+          <w:szCs w:val="28"/>
+        </w:rPr>
+        <w:t>.</w:t>
       </w:r>
     </w:p>
     <w:sectPr>
@@ -287,6 +271,7 @@
     <w:lsdException w:name="HTML Sample" w:semiHidden="1" w:unhideWhenUsed="1"/>
     <w:lsdException w:name="HTML Typewriter" w:semiHidden="1" w:unhideWhenUsed="1"/>
     <w:lsdException w:name="HTML Variable" w:semiHidden="1" w:unhideWhenUsed="1"/>
+    <w:lsdException w:name="Normal Table" w:semiHidden="1" w:unhideWhenUsed="1"/>
     <w:lsdException w:name="annotation subject" w:semiHidden="1" w:unhideWhenUsed="1"/>
     <w:lsdException w:name="No List" w:semiHidden="1" w:unhideWhenUsed="1"/>
     <w:lsdException w:name="Outline List 1" w:semiHidden="1" w:unhideWhenUsed="1"/>
@@ -333,8 +318,10 @@
     <w:lsdException w:name="Table Subtle 2" w:semiHidden="1" w:unhideWhenUsed="1"/>
     <w:lsdException w:name="Table Web 1" w:semiHidden="1" w:unhideWhenUsed="1"/>
     <w:lsdException w:name="Table Web 2" w:semiHidden="1" w:unhideWhenUsed="1"/>
+    <w:lsdException w:name="Table Web 3" w:semiHidden="1" w:unhideWhenUsed="1"/>
     <w:lsdException w:name="Balloon Text" w:semiHidden="1" w:unhideWhenUsed="1"/>
     <w:lsdException w:name="Table Grid" w:uiPriority="59"/>
+    <w:lsdException w:name="Table Theme" w:semiHidden="1" w:unhideWhenUsed="1"/>
     <w:lsdException w:name="Placeholder Text" w:semiHidden="1"/>
     <w:lsdException w:name="No Spacing" w:uiPriority="1" w:qFormat="1"/>
     <w:lsdException w:name="Light Shading" w:uiPriority="60"/>
